--- a/labs/lab02/report/report.docx
+++ b/labs/lab02/report/report.docx
@@ -297,7 +297,7 @@
         <w:pStyle w:val="FirstParagraph"/>
       </w:pPr>
       <w:r>
-        <w:t xml:space="preserve">Войдём в систему как обычный пользователь и откроем терминал. Определим, какую учётную запись пользователя мы используем, введя команду whoami (используем учётную запись ismakhorin). Выведем на экран более подробную информацию, используя команду id (UID – id пользователя равный 1000. GID – id группы равный 1000). Используем команду su для переключения к учётной записи root. При запросе пароля вводим пароль пользователя root. Наберём id (UID – id пользователя равный 0. GID – id группы равный 0). Далее просмотрим в безопасном режиме файл /etc/sudoers. Мы хотим использовать mcedit, поэтому в терминале для запуска visudo указываем: EDITOR=mcedit visudo (Рис. 1):</w:t>
+        <w:t xml:space="preserve">Войдём в систему как обычный пользователь и откроем терминал. Определим, какую учётную запись пользователя мы используем, введя команду whoami (используем учётную запись ismakhorin). Выведем на экран более подробную информацию, используя команду id (UID – id пользователя равный 1000. GID – id группы равный 1000). Используем команду su для переключения к учётной записи root. При запросе пароля вводим пароль пользователя root. Наберём id (UID – id пользователя равный 0. GID – id группы равный 0). Далее просмотрим в безопасном режиме файл /etc/sudoers. Мы хотим использовать mcedit, поэтому в терминале для запуска visudo указываем: EDITOR=mcedit visudo (рис. 1):</w:t>
       </w:r>
     </w:p>
     <w:bookmarkStart w:id="25" w:name="fig:001"/>
@@ -310,7 +310,7 @@
           <wp:inline>
             <wp:extent cx="3733800" cy="864346"/>
             <wp:effectExtent b="0" l="0" r="0" t="0"/>
-            <wp:docPr descr="Рис. 1: рис. 1" title="" id="23" name="Picture"/>
+            <wp:docPr descr="Рис. 1: шаг 1" title="" id="23" name="Picture"/>
             <a:graphic>
               <a:graphicData uri="http://schemas.openxmlformats.org/drawingml/2006/picture">
                 <pic:pic>
@@ -353,7 +353,7 @@
         <w:pStyle w:val="ImageCaption"/>
       </w:pPr>
       <w:r>
-        <w:t xml:space="preserve">Рис. 1: рис. 1</w:t>
+        <w:t xml:space="preserve">Рис. 1: шаг 1</w:t>
       </w:r>
     </w:p>
     <w:bookmarkEnd w:id="25"/>
@@ -362,7 +362,7 @@
         <w:pStyle w:val="BodyText"/>
       </w:pPr>
       <w:r>
-        <w:t xml:space="preserve">После мы должны убедиться, что в открытом с помощью visudo файле присутствует строка %wheel ALL=(ALL) ALL (данная строка присутствует) (Рис. 2):</w:t>
+        <w:t xml:space="preserve">После мы должны убедиться, что в открытом с помощью visudo файле присутствует строка %wheel ALL=(ALL) ALL (данная строка присутствует) (рис. 2):</w:t>
       </w:r>
     </w:p>
     <w:bookmarkStart w:id="29" w:name="fig:002"/>
@@ -375,7 +375,7 @@
           <wp:inline>
             <wp:extent cx="3733800" cy="1565507"/>
             <wp:effectExtent b="0" l="0" r="0" t="0"/>
-            <wp:docPr descr="Рис. 2: рис. 2" title="" id="27" name="Picture"/>
+            <wp:docPr descr="Рис. 2: шаг 2" title="" id="27" name="Picture"/>
             <a:graphic>
               <a:graphicData uri="http://schemas.openxmlformats.org/drawingml/2006/picture">
                 <pic:pic>
@@ -418,7 +418,7 @@
         <w:pStyle w:val="ImageCaption"/>
       </w:pPr>
       <w:r>
-        <w:t xml:space="preserve">Рис. 2: рис. 2</w:t>
+        <w:t xml:space="preserve">Рис. 2: шаг 2</w:t>
       </w:r>
     </w:p>
     <w:bookmarkEnd w:id="29"/>
@@ -427,7 +427,7 @@
         <w:pStyle w:val="BodyText"/>
       </w:pPr>
       <w:r>
-        <w:t xml:space="preserve">По закрытию файла создаём пользователя alice, входящего в группу wheel с помощью команды: useradd -G wheel alice. Нужно убедиться, что пользователь alice добавлен в группу wheel. Для этого введём команду id alice (Groups = 1001(alice),10(wheel)). Следующим шагом зададим пароль для пользователя alice, набрав passwd alice. Пароль требуется ввести дважды (Рис. 3).</w:t>
+        <w:t xml:space="preserve">По закрытию файла создаём пользователя alice, входящего в группу wheel с помощью команды: useradd -G wheel alice. Нужно убедиться, что пользователь alice добавлен в группу wheel. Для этого введём команду id alice (Groups = 1001(alice),10(wheel)). Следующим шагом зададим пароль для пользователя alice, набрав passwd alice. Пароль требуется ввести дважды (рис. 3):</w:t>
       </w:r>
     </w:p>
     <w:bookmarkStart w:id="33" w:name="fig:003"/>
@@ -440,7 +440,7 @@
           <wp:inline>
             <wp:extent cx="3733800" cy="839151"/>
             <wp:effectExtent b="0" l="0" r="0" t="0"/>
-            <wp:docPr descr="Рис. 3: рис. 3" title="" id="31" name="Picture"/>
+            <wp:docPr descr="Рис. 3: шаг 3" title="" id="31" name="Picture"/>
             <a:graphic>
               <a:graphicData uri="http://schemas.openxmlformats.org/drawingml/2006/picture">
                 <pic:pic>
@@ -483,7 +483,7 @@
         <w:pStyle w:val="ImageCaption"/>
       </w:pPr>
       <w:r>
-        <w:t xml:space="preserve">Рис. 3: рис. 3</w:t>
+        <w:t xml:space="preserve">Рис. 3: шаг 3</w:t>
       </w:r>
     </w:p>
     <w:bookmarkEnd w:id="33"/>
@@ -492,7 +492,7 @@
         <w:pStyle w:val="BodyText"/>
       </w:pPr>
       <w:r>
-        <w:t xml:space="preserve">Переключаемся на учётную запись пользователя alice командой: su alice. Создаём пользователя bob: sudo useradd bob. При запросе вводим пароль пользователя. Проверяем, что пользователь bob создан (id bob) и устанавливаем пароль для пользователя: sudo passwd bob (Рис. 4).</w:t>
+        <w:t xml:space="preserve">Переключаемся на учётную запись пользователя alice командой: su alice. Создаём пользователя bob: sudo useradd bob. При запросе вводим пароль пользователя. Проверяем, что пользователь bob создан (id bob) и устанавливаем пароль для пользователя: sudo passwd bob (рис. 4):</w:t>
       </w:r>
     </w:p>
     <w:bookmarkStart w:id="37" w:name="fig:004"/>
@@ -505,7 +505,7 @@
           <wp:inline>
             <wp:extent cx="3733800" cy="2167068"/>
             <wp:effectExtent b="0" l="0" r="0" t="0"/>
-            <wp:docPr descr="Рис. 4: рис. 4" title="" id="35" name="Picture"/>
+            <wp:docPr descr="Рис. 4: шаг 4" title="" id="35" name="Picture"/>
             <a:graphic>
               <a:graphicData uri="http://schemas.openxmlformats.org/drawingml/2006/picture">
                 <pic:pic>
@@ -548,7 +548,7 @@
         <w:pStyle w:val="ImageCaption"/>
       </w:pPr>
       <w:r>
-        <w:t xml:space="preserve">Рис. 4: рис. 4</w:t>
+        <w:t xml:space="preserve">Рис. 4: шаг 4</w:t>
       </w:r>
     </w:p>
     <w:bookmarkEnd w:id="37"/>
@@ -557,7 +557,7 @@
         <w:pStyle w:val="BodyText"/>
       </w:pPr>
       <w:r>
-        <w:t xml:space="preserve">Теперь применим общие решения для создания учётных записей пользователей. Для этого переключимся в терминале на учётную запись пользователя root: su. Далее открываем файл конфигурации /etc/login.defs для редактирования, используя: vim /etc/login.defs (Рис. 5).</w:t>
+        <w:t xml:space="preserve">Теперь применим общие решения для создания учётных записей пользователей. Для этого переключимся в терминале на учётную запись пользователя root: su. Далее открываем файл конфигурации /etc/login.defs для редактирования, используя: vim /etc/login.defs (рис. 5):</w:t>
       </w:r>
     </w:p>
     <w:bookmarkStart w:id="41" w:name="fig:005"/>
@@ -570,7 +570,7 @@
           <wp:inline>
             <wp:extent cx="3733800" cy="498260"/>
             <wp:effectExtent b="0" l="0" r="0" t="0"/>
-            <wp:docPr descr="Рис. 5: рис. 5" title="" id="39" name="Picture"/>
+            <wp:docPr descr="Рис. 5: шаг 5" title="" id="39" name="Picture"/>
             <a:graphic>
               <a:graphicData uri="http://schemas.openxmlformats.org/drawingml/2006/picture">
                 <pic:pic>
@@ -613,7 +613,7 @@
         <w:pStyle w:val="ImageCaption"/>
       </w:pPr>
       <w:r>
-        <w:t xml:space="preserve">Рис. 5: рис. 5</w:t>
+        <w:t xml:space="preserve">Рис. 5: шаг 5</w:t>
       </w:r>
     </w:p>
     <w:bookmarkEnd w:id="41"/>
@@ -622,7 +622,7 @@
         <w:pStyle w:val="BodyText"/>
       </w:pPr>
       <w:r>
-        <w:t xml:space="preserve">В файле требуется изменить несколько параметров. Для начала найдём параметр CREATE_HOME и убедимся, что он установлен в значение yes. Теперь установим параметр USERGROUPS_ENAB no. Это позволит не добавлять нового пользователя в группу с тем же именем, что и пользователь, а использовать группу users. (Рис. 6).</w:t>
+        <w:t xml:space="preserve">В файле требуется изменить несколько параметров. Для начала найдём параметр CREATE_HOME и убедимся, что он установлен в значение yes. Теперь установим параметр USERGROUPS_ENAB no. Это позволит не добавлять нового пользователя в группу с тем же именем, что и пользователь, а использовать группу users (рис. 6):</w:t>
       </w:r>
     </w:p>
     <w:bookmarkStart w:id="45" w:name="fig:006"/>
@@ -635,7 +635,7 @@
           <wp:inline>
             <wp:extent cx="3733800" cy="2076144"/>
             <wp:effectExtent b="0" l="0" r="0" t="0"/>
-            <wp:docPr descr="Рис. 6: рис. 6" title="" id="43" name="Picture"/>
+            <wp:docPr descr="Рис. 6: шаг 6" title="" id="43" name="Picture"/>
             <a:graphic>
               <a:graphicData uri="http://schemas.openxmlformats.org/drawingml/2006/picture">
                 <pic:pic>
@@ -678,7 +678,7 @@
         <w:pStyle w:val="ImageCaption"/>
       </w:pPr>
       <w:r>
-        <w:t xml:space="preserve">Рис. 6: рис. 6</w:t>
+        <w:t xml:space="preserve">Рис. 6: шаг 6</w:t>
       </w:r>
     </w:p>
     <w:bookmarkEnd w:id="45"/>
@@ -687,7 +687,7 @@
         <w:pStyle w:val="BodyText"/>
       </w:pPr>
       <w:r>
-        <w:t xml:space="preserve">После закрытия файла перейдём в каталог /etc/skel: cd /etc/skel. В этом каталоге создаём подкаталоги Pictures и Documents: mkdir Pictures Documents (это позволит добавить эти каталоги по умолчанию во все домашние каталоги пользователей). Выполняем проверку создания командой: ls (Рис. 7.1). Теперь нам нужно изменить содержимое файла .bashrc, добавив строку: export EDITOR=/usr/bin/vim (Рис. 7.2). (эта запись означает, что текстовый редактор vim будет установлен по умолчанию для инструментов, которые нуждаются в изменении текстовых файлов).</w:t>
+        <w:t xml:space="preserve">После закрытия файла перейдём в каталог /etc/skel: cd /etc/skel. В этом каталоге создаём подкаталоги Pictures и Documents: mkdir Pictures Documents (это позволит добавить эти каталоги по умолчанию во все домашние каталоги пользователей). Выполняем проверку создания командой: ls. Теперь нам нужно изменить содержимое файла .bashrc, добавив строку: export EDITOR=/usr/bin/vim (рис. 7):</w:t>
       </w:r>
     </w:p>
     <w:bookmarkStart w:id="49" w:name="fig:007"/>
@@ -700,7 +700,7 @@
           <wp:inline>
             <wp:extent cx="3733800" cy="1356056"/>
             <wp:effectExtent b="0" l="0" r="0" t="0"/>
-            <wp:docPr descr="Рис. 7: рис. 7" title="" id="47" name="Picture"/>
+            <wp:docPr descr="Рис. 7: шаг 7" title="" id="47" name="Picture"/>
             <a:graphic>
               <a:graphicData uri="http://schemas.openxmlformats.org/drawingml/2006/picture">
                 <pic:pic>
@@ -743,7 +743,7 @@
         <w:pStyle w:val="ImageCaption"/>
       </w:pPr>
       <w:r>
-        <w:t xml:space="preserve">Рис. 7: рис. 7</w:t>
+        <w:t xml:space="preserve">Рис. 7: шаг 7</w:t>
       </w:r>
     </w:p>
     <w:bookmarkEnd w:id="49"/>
@@ -752,7 +752,7 @@
         <w:pStyle w:val="BodyText"/>
       </w:pPr>
       <w:r>
-        <w:t xml:space="preserve">Используя утилиту useradd, создаём пользователя carol: useradd carol и установим пароль для пользователя carol: passwd carol. Посмотрим информацию о пользователе carol: id carol (carol находится в группе users). Теперь нам нужно убедитесь, что каталоги Pictures и Documents были созданы в домашнем каталоге пользователя carol: su carol и ls (Рис. 8).</w:t>
+        <w:t xml:space="preserve">Используя утилиту useradd, создаём пользователя carol: useradd carol и установим пароль для пользователя carol: passwd carol. Посмотрим информацию о пользователе carol: id carol (carol находится в группе users). Теперь нам нужно убедитесь, что каталоги Pictures и Documents были созданы в домашнем каталоге пользователя carol: su carol и ls (рис. 8):</w:t>
       </w:r>
     </w:p>
     <w:bookmarkStart w:id="53" w:name="fig:008"/>
@@ -765,7 +765,7 @@
           <wp:inline>
             <wp:extent cx="3733800" cy="1347061"/>
             <wp:effectExtent b="0" l="0" r="0" t="0"/>
-            <wp:docPr descr="Рис. 8: рис. 8" title="" id="51" name="Picture"/>
+            <wp:docPr descr="Рис. 8: шаг 8" title="" id="51" name="Picture"/>
             <a:graphic>
               <a:graphicData uri="http://schemas.openxmlformats.org/drawingml/2006/picture">
                 <pic:pic>
@@ -808,7 +808,7 @@
         <w:pStyle w:val="ImageCaption"/>
       </w:pPr>
       <w:r>
-        <w:t xml:space="preserve">Рис. 8: рис. 8</w:t>
+        <w:t xml:space="preserve">Рис. 8: шаг 8</w:t>
       </w:r>
     </w:p>
     <w:bookmarkEnd w:id="53"/>
@@ -817,7 +817,7 @@
         <w:pStyle w:val="BodyText"/>
       </w:pPr>
       <w:r>
-        <w:t xml:space="preserve">Изменим свойства пароля пользователя carol следующим образом: passwd -n 30 -w 3 -x 90 carol (в этой записи срок действия пароля истекает через 90 дней (-x 90). За три дня до истечения срока действия пользователь получит предупреждение (-w 3). Пароль должен использоваться как минимум за 30 дней (-n 30) до того, как его можно будет изменить) (Рис. 9).</w:t>
+        <w:t xml:space="preserve">Изменим свойства пароля пользователя carol следующим образом: passwd -n 30 -w 3 -x 90 carol (в этой записи срок действия пароля истекает через 90 дней (-x 90). За три дня до истечения срока действия пользователь получит предупреждение (-w 3). Пароль должен использоваться как минимум за 30 дней (-n 30) до того, как его можно будет изменить) (рис. 9):</w:t>
       </w:r>
     </w:p>
     <w:bookmarkStart w:id="57" w:name="fig:009"/>
@@ -830,7 +830,7 @@
           <wp:inline>
             <wp:extent cx="3733800" cy="362504"/>
             <wp:effectExtent b="0" l="0" r="0" t="0"/>
-            <wp:docPr descr="Рис. 9: рис. 9" title="" id="55" name="Picture"/>
+            <wp:docPr descr="Рис. 9: шаг 9" title="" id="55" name="Picture"/>
             <a:graphic>
               <a:graphicData uri="http://schemas.openxmlformats.org/drawingml/2006/picture">
                 <pic:pic>
@@ -873,7 +873,7 @@
         <w:pStyle w:val="ImageCaption"/>
       </w:pPr>
       <w:r>
-        <w:t xml:space="preserve">Рис. 9: рис. 9</w:t>
+        <w:t xml:space="preserve">Рис. 9: шаг 9</w:t>
       </w:r>
     </w:p>
     <w:bookmarkEnd w:id="57"/>
@@ -894,7 +894,7 @@
         <w:t xml:space="preserve"> </w:t>
       </w:r>
       <w:r>
-        <w:t xml:space="preserve">Переходим к запуску нашего скрипта командой bash. После успешного выполнения нам нужно убедиться, что идентификатор alice существует во всех трёх файлах: grep alice /etc/passwd /etc/shadow /etc/group и то, что идентификатор carol существует не во всех трёх файлах: grep carol /etc/passwd /etc/shadow /etc/group (Рис. 10).</w:t>
+        <w:t xml:space="preserve">Переходим к запуску нашего скрипта командой bash. После успешного выполнения нам нужно убедиться, что идентификатор alice существует во всех трёх файлах: grep alice /etc/passwd /etc/shadow /etc/group и то, что идентификатор carol существует не во всех трёх файлах: grep carol /etc/passwd /etc/shadow /etc/group (рис. 10):</w:t>
       </w:r>
     </w:p>
     <w:bookmarkStart w:id="61" w:name="fig:010"/>
@@ -907,7 +907,7 @@
           <wp:inline>
             <wp:extent cx="3733800" cy="1432342"/>
             <wp:effectExtent b="0" l="0" r="0" t="0"/>
-            <wp:docPr descr="Рис. 10: рис. 10" title="" id="59" name="Picture"/>
+            <wp:docPr descr="Рис. 10: шаг 10" title="" id="59" name="Picture"/>
             <a:graphic>
               <a:graphicData uri="http://schemas.openxmlformats.org/drawingml/2006/picture">
                 <pic:pic>
@@ -950,7 +950,7 @@
         <w:pStyle w:val="ImageCaption"/>
       </w:pPr>
       <w:r>
-        <w:t xml:space="preserve">Рис. 10: рис. 10</w:t>
+        <w:t xml:space="preserve">Рис. 10: шаг 10</w:t>
       </w:r>
     </w:p>
     <w:bookmarkEnd w:id="61"/>
@@ -1007,7 +1007,7 @@
         <w:t xml:space="preserve"> </w:t>
       </w:r>
       <w:r>
-        <w:t xml:space="preserve">Убеждаемся, что пользователь carol правильно добавлен в группу third: id carol (пользователю carol должна быть назначена основная группа с идентификатором gid = 100 (users)) (Рис. 11).</w:t>
+        <w:t xml:space="preserve">Убеждаемся, что пользователь carol правильно добавлен в группу third: id carol (пользователю carol должна быть назначена основная группа с идентификатором gid = 100 (users)) (рис. 11)</w:t>
       </w:r>
     </w:p>
     <w:bookmarkStart w:id="65" w:name="fig:011"/>
@@ -1020,7 +1020,7 @@
           <wp:inline>
             <wp:extent cx="3733800" cy="899768"/>
             <wp:effectExtent b="0" l="0" r="0" t="0"/>
-            <wp:docPr descr="Рис. 11: рис. 11" title="" id="63" name="Picture"/>
+            <wp:docPr descr="Рис. 11: шаг 11" title="" id="63" name="Picture"/>
             <a:graphic>
               <a:graphicData uri="http://schemas.openxmlformats.org/drawingml/2006/picture">
                 <pic:pic>
@@ -1063,7 +1063,7 @@
         <w:pStyle w:val="ImageCaption"/>
       </w:pPr>
       <w:r>
-        <w:t xml:space="preserve">Рис. 11: рис. 11</w:t>
+        <w:t xml:space="preserve">Рис. 11: шаг 11</w:t>
       </w:r>
     </w:p>
     <w:bookmarkEnd w:id="65"/>
